--- a/ИБ/Отчеты/Отчет лаб 2.docx
+++ b/ИБ/Отчеты/Отчет лаб 2.docx
@@ -5,6 +5,7 @@
     <w:p>
       <w:pPr>
         <w:pStyle w:val="a3"/>
+        <w:ind w:firstLine="720"/>
         <w:jc w:val="center"/>
         <w:rPr>
           <w:color w:val="000000"/>
@@ -112,7 +113,6 @@
           <w:color w:val="000000"/>
           <w:sz w:val="28"/>
           <w:szCs w:val="28"/>
-          <w:lang w:val="en-US"/>
         </w:rPr>
       </w:pPr>
       <w:r>
@@ -364,9 +364,6 @@
         </w:rPr>
       </w:pPr>
       <w:r>
-        <w:rPr>
-          <w:lang w:val="en-US"/>
-        </w:rPr>
         <w:lastRenderedPageBreak/>
         <w:tab/>
       </w:r>
@@ -478,6 +475,7 @@
           <w:szCs w:val="28"/>
         </w:rPr>
       </w:pPr>
+      <w:bookmarkStart w:id="0" w:name="_Hlk161993351"/>
       <w:r>
         <w:rPr>
           <w:rFonts w:ascii="Times New Roman" w:hAnsi="Times New Roman" w:cs="Times New Roman"/>
@@ -504,6 +502,7 @@
         <w:t>64</w:t>
       </w:r>
     </w:p>
+    <w:bookmarkEnd w:id="0"/>
     <w:p>
       <w:pPr>
         <w:jc w:val="both"/>
@@ -548,10 +547,10 @@
           <w:noProof/>
         </w:rPr>
         <w:drawing>
-          <wp:inline distT="0" distB="0" distL="0" distR="0" wp14:anchorId="0825ACB6" wp14:editId="0CA8A3DB">
-            <wp:extent cx="4553167" cy="1117971"/>
-            <wp:effectExtent l="0" t="0" r="0" b="6350"/>
-            <wp:docPr id="2" name="Рисунок 2"/>
+          <wp:inline distT="0" distB="0" distL="0" distR="0" wp14:anchorId="38A91ECC" wp14:editId="3B34F922">
+            <wp:extent cx="4854575" cy="1848423"/>
+            <wp:effectExtent l="0" t="0" r="3175" b="0"/>
+            <wp:docPr id="12" name="Рисунок 12"/>
             <wp:cNvGraphicFramePr>
               <a:graphicFrameLocks xmlns:a="http://schemas.openxmlformats.org/drawingml/2006/main" noChangeAspect="1"/>
             </wp:cNvGraphicFramePr>
@@ -571,7 +570,7 @@
                   <pic:spPr>
                     <a:xfrm>
                       <a:off x="0" y="0"/>
-                      <a:ext cx="4578043" cy="1124079"/>
+                      <a:ext cx="4862399" cy="1851402"/>
                     </a:xfrm>
                     <a:prstGeom prst="rect">
                       <a:avLst/>
@@ -600,25 +599,17 @@
           <w:sz w:val="28"/>
           <w:szCs w:val="28"/>
         </w:rPr>
-        <w:t xml:space="preserve">Листинг 2.1 – Результат вычислений для </w:t>
-      </w:r>
-      <w:r>
-        <w:rPr>
-          <w:rFonts w:ascii="Times New Roman" w:hAnsi="Times New Roman" w:cs="Times New Roman"/>
-          <w:sz w:val="28"/>
-          <w:szCs w:val="28"/>
-        </w:rPr>
-        <w:t>латинского алфавита</w:t>
-      </w:r>
-    </w:p>
-    <w:p>
-      <w:pPr>
-        <w:spacing w:after="280" w:line="240" w:lineRule="auto"/>
-        <w:jc w:val="center"/>
-        <w:rPr>
-          <w:rFonts w:ascii="Times New Roman" w:hAnsi="Times New Roman" w:cs="Times New Roman"/>
-          <w:sz w:val="28"/>
-          <w:szCs w:val="28"/>
+        <w:t>Листинг 2.1 – Гистограмма частот символов турецкого языка</w:t>
+      </w:r>
+    </w:p>
+    <w:p>
+      <w:pPr>
+        <w:jc w:val="center"/>
+        <w:rPr>
+          <w:rFonts w:ascii="Times New Roman" w:hAnsi="Times New Roman" w:cs="Times New Roman"/>
+          <w:sz w:val="28"/>
+          <w:szCs w:val="28"/>
+          <w:lang w:val="en-US"/>
         </w:rPr>
       </w:pPr>
       <w:r>
@@ -626,10 +617,10 @@
           <w:noProof/>
         </w:rPr>
         <w:drawing>
-          <wp:inline distT="0" distB="0" distL="0" distR="0" wp14:anchorId="709F3397" wp14:editId="0528B5B1">
-            <wp:extent cx="4553658" cy="1251952"/>
-            <wp:effectExtent l="0" t="0" r="0" b="5715"/>
-            <wp:docPr id="3" name="Рисунок 3"/>
+          <wp:inline distT="0" distB="0" distL="0" distR="0" wp14:anchorId="5D1A7485" wp14:editId="2EDE790A">
+            <wp:extent cx="4673600" cy="1599166"/>
+            <wp:effectExtent l="0" t="0" r="0" b="1270"/>
+            <wp:docPr id="13" name="Рисунок 13"/>
             <wp:cNvGraphicFramePr>
               <a:graphicFrameLocks xmlns:a="http://schemas.openxmlformats.org/drawingml/2006/main" noChangeAspect="1"/>
             </wp:cNvGraphicFramePr>
@@ -649,7 +640,7 @@
                   <pic:spPr>
                     <a:xfrm>
                       <a:off x="0" y="0"/>
-                      <a:ext cx="4579756" cy="1259127"/>
+                      <a:ext cx="4684748" cy="1602981"/>
                     </a:xfrm>
                     <a:prstGeom prst="rect">
                       <a:avLst/>
@@ -678,127 +669,49 @@
           <w:sz w:val="28"/>
           <w:szCs w:val="28"/>
         </w:rPr>
-        <w:t>Листинг 2.</w:t>
-      </w:r>
-      <w:r>
-        <w:rPr>
-          <w:rFonts w:ascii="Times New Roman" w:hAnsi="Times New Roman" w:cs="Times New Roman"/>
+        <w:t xml:space="preserve">Листинг 2.2 – Гистограмма частот символов </w:t>
+      </w:r>
+      <w:r>
+        <w:rPr>
+          <w:rFonts w:ascii="Times New Roman" w:hAnsi="Times New Roman" w:cs="Times New Roman"/>
+          <w:i/>
+          <w:iCs/>
           <w:sz w:val="28"/>
           <w:szCs w:val="28"/>
           <w:lang w:val="en-US"/>
         </w:rPr>
-        <w:t>2</w:t>
-      </w:r>
-      <w:r>
-        <w:rPr>
-          <w:rFonts w:ascii="Times New Roman" w:hAnsi="Times New Roman" w:cs="Times New Roman"/>
-          <w:sz w:val="28"/>
-          <w:szCs w:val="28"/>
-        </w:rPr>
-        <w:t xml:space="preserve"> – Результат вычислений для </w:t>
-      </w:r>
-      <w:r>
+        <w:t>Base</w:t>
+      </w:r>
+      <w:r>
+        <w:rPr>
+          <w:rFonts w:ascii="Times New Roman" w:hAnsi="Times New Roman" w:cs="Times New Roman"/>
+          <w:i/>
+          <w:iCs/>
+          <w:sz w:val="28"/>
+          <w:szCs w:val="28"/>
+        </w:rPr>
+        <w:t>64</w:t>
+      </w:r>
+    </w:p>
+    <w:p>
+      <w:pPr>
+        <w:jc w:val="center"/>
         <w:rPr>
           <w:rFonts w:ascii="Times New Roman" w:hAnsi="Times New Roman" w:cs="Times New Roman"/>
           <w:sz w:val="28"/>
           <w:szCs w:val="28"/>
           <w:lang w:val="en-US"/>
         </w:rPr>
-        <w:t>base</w:t>
-      </w:r>
-      <w:r>
-        <w:rPr>
-          <w:rFonts w:ascii="Times New Roman" w:hAnsi="Times New Roman" w:cs="Times New Roman"/>
-          <w:sz w:val="28"/>
-          <w:szCs w:val="28"/>
-        </w:rPr>
-        <w:t>64</w:t>
-      </w:r>
-    </w:p>
-    <w:p>
-      <w:pPr>
-        <w:spacing w:after="280" w:line="240" w:lineRule="auto"/>
-        <w:jc w:val="both"/>
-        <w:rPr>
-          <w:rFonts w:ascii="Times New Roman" w:hAnsi="Times New Roman" w:cs="Times New Roman"/>
-          <w:sz w:val="28"/>
-          <w:szCs w:val="28"/>
-        </w:rPr>
-      </w:pPr>
-      <w:r>
-        <w:rPr>
-          <w:rFonts w:ascii="Times New Roman" w:hAnsi="Times New Roman" w:cs="Times New Roman"/>
-          <w:b/>
-          <w:bCs/>
-          <w:sz w:val="28"/>
-          <w:szCs w:val="28"/>
-        </w:rPr>
-        <w:tab/>
-        <w:t xml:space="preserve">Задание 3. </w:t>
-      </w:r>
-      <w:r>
-        <w:rPr>
-          <w:rFonts w:ascii="Times New Roman" w:hAnsi="Times New Roman" w:cs="Times New Roman"/>
-          <w:sz w:val="28"/>
-          <w:szCs w:val="28"/>
-        </w:rPr>
-        <w:t xml:space="preserve">Для реализации была создана функция на языке </w:t>
-      </w:r>
-      <w:r>
-        <w:rPr>
-          <w:rFonts w:ascii="Times New Roman" w:hAnsi="Times New Roman" w:cs="Times New Roman"/>
-          <w:sz w:val="28"/>
-          <w:szCs w:val="28"/>
-          <w:lang w:val="en-US"/>
-        </w:rPr>
-        <w:t>Python</w:t>
-      </w:r>
-      <w:r>
-        <w:rPr>
-          <w:rFonts w:ascii="Times New Roman" w:hAnsi="Times New Roman" w:cs="Times New Roman"/>
-          <w:sz w:val="28"/>
-          <w:szCs w:val="28"/>
-        </w:rPr>
-        <w:t xml:space="preserve">, которая позволяет выполнять операции </w:t>
-      </w:r>
-      <w:r>
-        <w:rPr>
-          <w:rFonts w:ascii="Times New Roman" w:hAnsi="Times New Roman" w:cs="Times New Roman"/>
-          <w:sz w:val="28"/>
-          <w:szCs w:val="28"/>
-          <w:lang w:val="en-US"/>
-        </w:rPr>
-        <w:t>XOR</w:t>
-      </w:r>
-      <w:r>
-        <w:rPr>
-          <w:rFonts w:ascii="Times New Roman" w:hAnsi="Times New Roman" w:cs="Times New Roman"/>
-          <w:sz w:val="28"/>
-          <w:szCs w:val="28"/>
-        </w:rPr>
-        <w:t>. Если имеется строка с меньшей длиной, она дополняется нулями.</w:t>
-      </w:r>
-    </w:p>
-    <w:p>
-      <w:pPr>
-        <w:spacing w:after="280" w:line="240" w:lineRule="auto"/>
-        <w:jc w:val="center"/>
-        <w:rPr>
-          <w:rFonts w:ascii="Times New Roman" w:hAnsi="Times New Roman" w:cs="Times New Roman"/>
-          <w:sz w:val="28"/>
-          <w:szCs w:val="28"/>
-          <w:lang w:val="en-US"/>
-        </w:rPr>
       </w:pPr>
       <w:r>
         <w:rPr>
           <w:noProof/>
         </w:rPr>
         <w:drawing>
-          <wp:inline distT="0" distB="0" distL="0" distR="0" wp14:anchorId="5908F095" wp14:editId="14C1CFDD">
-            <wp:extent cx="5940425" cy="521970"/>
-            <wp:effectExtent l="0" t="0" r="3175" b="0"/>
-            <wp:docPr id="4" name="Рисунок 4"/>
+          <wp:inline distT="0" distB="0" distL="0" distR="0" wp14:anchorId="3FA14B6F" wp14:editId="6CDB7280">
+            <wp:extent cx="4602163" cy="1247577"/>
+            <wp:effectExtent l="0" t="0" r="0" b="0"/>
+            <wp:docPr id="2" name="Рисунок 2"/>
             <wp:cNvGraphicFramePr>
               <a:graphicFrameLocks xmlns:a="http://schemas.openxmlformats.org/drawingml/2006/main" noChangeAspect="1"/>
             </wp:cNvGraphicFramePr>
@@ -818,6 +731,277 @@
                   <pic:spPr>
                     <a:xfrm>
                       <a:off x="0" y="0"/>
+                      <a:ext cx="4608599" cy="1249322"/>
+                    </a:xfrm>
+                    <a:prstGeom prst="rect">
+                      <a:avLst/>
+                    </a:prstGeom>
+                  </pic:spPr>
+                </pic:pic>
+              </a:graphicData>
+            </a:graphic>
+          </wp:inline>
+        </w:drawing>
+      </w:r>
+    </w:p>
+    <w:p>
+      <w:pPr>
+        <w:spacing w:after="280" w:line="240" w:lineRule="auto"/>
+        <w:jc w:val="center"/>
+        <w:rPr>
+          <w:rFonts w:ascii="Times New Roman" w:hAnsi="Times New Roman" w:cs="Times New Roman"/>
+          <w:sz w:val="28"/>
+          <w:szCs w:val="28"/>
+        </w:rPr>
+      </w:pPr>
+      <w:r>
+        <w:rPr>
+          <w:rFonts w:ascii="Times New Roman" w:hAnsi="Times New Roman" w:cs="Times New Roman"/>
+          <w:sz w:val="28"/>
+          <w:szCs w:val="28"/>
+        </w:rPr>
+        <w:t>Рисунок</w:t>
+      </w:r>
+      <w:r>
+        <w:rPr>
+          <w:rFonts w:ascii="Times New Roman" w:hAnsi="Times New Roman" w:cs="Times New Roman"/>
+          <w:sz w:val="28"/>
+          <w:szCs w:val="28"/>
+        </w:rPr>
+        <w:t xml:space="preserve"> 2.</w:t>
+      </w:r>
+      <w:r>
+        <w:rPr>
+          <w:rFonts w:ascii="Times New Roman" w:hAnsi="Times New Roman" w:cs="Times New Roman"/>
+          <w:sz w:val="28"/>
+          <w:szCs w:val="28"/>
+        </w:rPr>
+        <w:t>1</w:t>
+      </w:r>
+      <w:r>
+        <w:rPr>
+          <w:rFonts w:ascii="Times New Roman" w:hAnsi="Times New Roman" w:cs="Times New Roman"/>
+          <w:sz w:val="28"/>
+          <w:szCs w:val="28"/>
+        </w:rPr>
+        <w:t xml:space="preserve"> – Результат вычислений для латинского алфавита</w:t>
+      </w:r>
+    </w:p>
+    <w:p>
+      <w:pPr>
+        <w:spacing w:after="280" w:line="240" w:lineRule="auto"/>
+        <w:jc w:val="center"/>
+        <w:rPr>
+          <w:rFonts w:ascii="Times New Roman" w:hAnsi="Times New Roman" w:cs="Times New Roman"/>
+          <w:sz w:val="28"/>
+          <w:szCs w:val="28"/>
+        </w:rPr>
+      </w:pPr>
+      <w:r>
+        <w:rPr>
+          <w:noProof/>
+        </w:rPr>
+        <w:lastRenderedPageBreak/>
+        <w:drawing>
+          <wp:inline distT="0" distB="0" distL="0" distR="0" wp14:anchorId="22DB193B" wp14:editId="6814A6EA">
+            <wp:extent cx="4978400" cy="1384692"/>
+            <wp:effectExtent l="0" t="0" r="0" b="6350"/>
+            <wp:docPr id="6" name="Рисунок 6"/>
+            <wp:cNvGraphicFramePr>
+              <a:graphicFrameLocks xmlns:a="http://schemas.openxmlformats.org/drawingml/2006/main" noChangeAspect="1"/>
+            </wp:cNvGraphicFramePr>
+            <a:graphic xmlns:a="http://schemas.openxmlformats.org/drawingml/2006/main">
+              <a:graphicData uri="http://schemas.openxmlformats.org/drawingml/2006/picture">
+                <pic:pic xmlns:pic="http://schemas.openxmlformats.org/drawingml/2006/picture">
+                  <pic:nvPicPr>
+                    <pic:cNvPr id="1" name=""/>
+                    <pic:cNvPicPr/>
+                  </pic:nvPicPr>
+                  <pic:blipFill>
+                    <a:blip r:embed="rId9"/>
+                    <a:stretch>
+                      <a:fillRect/>
+                    </a:stretch>
+                  </pic:blipFill>
+                  <pic:spPr>
+                    <a:xfrm>
+                      <a:off x="0" y="0"/>
+                      <a:ext cx="4990045" cy="1387931"/>
+                    </a:xfrm>
+                    <a:prstGeom prst="rect">
+                      <a:avLst/>
+                    </a:prstGeom>
+                  </pic:spPr>
+                </pic:pic>
+              </a:graphicData>
+            </a:graphic>
+          </wp:inline>
+        </w:drawing>
+      </w:r>
+    </w:p>
+    <w:p>
+      <w:pPr>
+        <w:spacing w:after="280" w:line="240" w:lineRule="auto"/>
+        <w:jc w:val="center"/>
+        <w:rPr>
+          <w:rFonts w:ascii="Times New Roman" w:hAnsi="Times New Roman" w:cs="Times New Roman"/>
+          <w:sz w:val="28"/>
+          <w:szCs w:val="28"/>
+        </w:rPr>
+      </w:pPr>
+      <w:r>
+        <w:rPr>
+          <w:rFonts w:ascii="Times New Roman" w:hAnsi="Times New Roman" w:cs="Times New Roman"/>
+          <w:sz w:val="28"/>
+          <w:szCs w:val="28"/>
+        </w:rPr>
+        <w:t>Рисунок</w:t>
+      </w:r>
+      <w:r>
+        <w:rPr>
+          <w:rFonts w:ascii="Times New Roman" w:hAnsi="Times New Roman" w:cs="Times New Roman"/>
+          <w:sz w:val="28"/>
+          <w:szCs w:val="28"/>
+        </w:rPr>
+        <w:t xml:space="preserve"> 2.</w:t>
+      </w:r>
+      <w:r>
+        <w:rPr>
+          <w:rFonts w:ascii="Times New Roman" w:hAnsi="Times New Roman" w:cs="Times New Roman"/>
+          <w:sz w:val="28"/>
+          <w:szCs w:val="28"/>
+        </w:rPr>
+        <w:t>2</w:t>
+      </w:r>
+      <w:r>
+        <w:rPr>
+          <w:rFonts w:ascii="Times New Roman" w:hAnsi="Times New Roman" w:cs="Times New Roman"/>
+          <w:sz w:val="28"/>
+          <w:szCs w:val="28"/>
+        </w:rPr>
+        <w:t xml:space="preserve"> – Результат вычислений для </w:t>
+      </w:r>
+      <w:r>
+        <w:rPr>
+          <w:rFonts w:ascii="Times New Roman" w:hAnsi="Times New Roman" w:cs="Times New Roman"/>
+          <w:sz w:val="28"/>
+          <w:szCs w:val="28"/>
+          <w:lang w:val="en-US"/>
+        </w:rPr>
+        <w:t>base</w:t>
+      </w:r>
+      <w:r>
+        <w:rPr>
+          <w:rFonts w:ascii="Times New Roman" w:hAnsi="Times New Roman" w:cs="Times New Roman"/>
+          <w:sz w:val="28"/>
+          <w:szCs w:val="28"/>
+        </w:rPr>
+        <w:t>64</w:t>
+      </w:r>
+    </w:p>
+    <w:p>
+      <w:pPr>
+        <w:spacing w:after="280" w:line="240" w:lineRule="auto"/>
+        <w:jc w:val="both"/>
+        <w:rPr>
+          <w:rFonts w:ascii="Times New Roman" w:hAnsi="Times New Roman" w:cs="Times New Roman"/>
+          <w:sz w:val="28"/>
+          <w:szCs w:val="28"/>
+        </w:rPr>
+      </w:pPr>
+      <w:r>
+        <w:rPr>
+          <w:rFonts w:ascii="Times New Roman" w:hAnsi="Times New Roman" w:cs="Times New Roman"/>
+          <w:b/>
+          <w:bCs/>
+          <w:sz w:val="28"/>
+          <w:szCs w:val="28"/>
+        </w:rPr>
+        <w:tab/>
+        <w:t xml:space="preserve">Задание 3. </w:t>
+      </w:r>
+      <w:r>
+        <w:rPr>
+          <w:rFonts w:ascii="Times New Roman" w:hAnsi="Times New Roman" w:cs="Times New Roman"/>
+          <w:sz w:val="28"/>
+          <w:szCs w:val="28"/>
+        </w:rPr>
+        <w:t xml:space="preserve">Для реализации была создана функция на языке </w:t>
+      </w:r>
+      <w:r>
+        <w:rPr>
+          <w:rFonts w:ascii="Times New Roman" w:hAnsi="Times New Roman" w:cs="Times New Roman"/>
+          <w:sz w:val="28"/>
+          <w:szCs w:val="28"/>
+          <w:lang w:val="en-US"/>
+        </w:rPr>
+        <w:t>Python</w:t>
+      </w:r>
+      <w:r>
+        <w:rPr>
+          <w:rFonts w:ascii="Times New Roman" w:hAnsi="Times New Roman" w:cs="Times New Roman"/>
+          <w:sz w:val="28"/>
+          <w:szCs w:val="28"/>
+        </w:rPr>
+        <w:t xml:space="preserve">, которая позволяет выполнять операции </w:t>
+      </w:r>
+      <w:r>
+        <w:rPr>
+          <w:rFonts w:ascii="Times New Roman" w:hAnsi="Times New Roman" w:cs="Times New Roman"/>
+          <w:sz w:val="28"/>
+          <w:szCs w:val="28"/>
+          <w:lang w:val="en-US"/>
+        </w:rPr>
+        <w:t>XOR</w:t>
+      </w:r>
+      <w:r>
+        <w:rPr>
+          <w:rFonts w:ascii="Times New Roman" w:hAnsi="Times New Roman" w:cs="Times New Roman"/>
+          <w:sz w:val="28"/>
+          <w:szCs w:val="28"/>
+        </w:rPr>
+        <w:t>. Если имеется строка с меньшей длиной, она дополняется нулями.</w:t>
+      </w:r>
+    </w:p>
+    <w:p>
+      <w:pPr>
+        <w:spacing w:after="280" w:line="240" w:lineRule="auto"/>
+        <w:jc w:val="center"/>
+        <w:rPr>
+          <w:rFonts w:ascii="Times New Roman" w:hAnsi="Times New Roman" w:cs="Times New Roman"/>
+          <w:sz w:val="28"/>
+          <w:szCs w:val="28"/>
+          <w:lang w:val="en-US"/>
+        </w:rPr>
+      </w:pPr>
+      <w:r>
+        <w:rPr>
+          <w:noProof/>
+        </w:rPr>
+        <w:drawing>
+          <wp:inline distT="0" distB="0" distL="0" distR="0" wp14:anchorId="5908F095" wp14:editId="14C1CFDD">
+            <wp:extent cx="5940425" cy="521970"/>
+            <wp:effectExtent l="0" t="0" r="3175" b="0"/>
+            <wp:docPr id="4" name="Рисунок 4"/>
+            <wp:cNvGraphicFramePr>
+              <a:graphicFrameLocks xmlns:a="http://schemas.openxmlformats.org/drawingml/2006/main" noChangeAspect="1"/>
+            </wp:cNvGraphicFramePr>
+            <a:graphic xmlns:a="http://schemas.openxmlformats.org/drawingml/2006/main">
+              <a:graphicData uri="http://schemas.openxmlformats.org/drawingml/2006/picture">
+                <pic:pic xmlns:pic="http://schemas.openxmlformats.org/drawingml/2006/picture">
+                  <pic:nvPicPr>
+                    <pic:cNvPr id="1" name=""/>
+                    <pic:cNvPicPr/>
+                  </pic:nvPicPr>
+                  <pic:blipFill>
+                    <a:blip r:embed="rId10"/>
+                    <a:stretch>
+                      <a:fillRect/>
+                    </a:stretch>
+                  </pic:blipFill>
+                  <pic:spPr>
+                    <a:xfrm>
+                      <a:off x="0" y="0"/>
                       <a:ext cx="5940425" cy="521970"/>
                     </a:xfrm>
                     <a:prstGeom prst="rect">
@@ -839,7 +1023,6 @@
           <w:rFonts w:ascii="Times New Roman" w:hAnsi="Times New Roman" w:cs="Times New Roman"/>
           <w:sz w:val="28"/>
           <w:szCs w:val="28"/>
-          <w:lang w:val="en-US"/>
         </w:rPr>
       </w:pPr>
       <w:r>
@@ -882,144 +1065,171 @@
         <w:jc w:val="both"/>
         <w:rPr>
           <w:rFonts w:ascii="Times New Roman" w:hAnsi="Times New Roman" w:cs="Times New Roman"/>
+          <w:sz w:val="28"/>
+          <w:szCs w:val="28"/>
+        </w:rPr>
+      </w:pPr>
+      <w:r>
+        <w:rPr>
+          <w:rFonts w:ascii="Times New Roman" w:hAnsi="Times New Roman" w:cs="Times New Roman"/>
+          <w:sz w:val="28"/>
+          <w:szCs w:val="28"/>
+        </w:rPr>
+        <w:tab/>
+      </w:r>
+      <w:r>
+        <w:rPr>
+          <w:rFonts w:ascii="Times New Roman" w:hAnsi="Times New Roman" w:cs="Times New Roman"/>
+          <w:b/>
+          <w:bCs/>
+          <w:sz w:val="28"/>
+          <w:szCs w:val="28"/>
+        </w:rPr>
+        <w:t>Вывод</w:t>
+      </w:r>
+      <w:r>
+        <w:rPr>
+          <w:rFonts w:ascii="Times New Roman" w:hAnsi="Times New Roman" w:cs="Times New Roman"/>
+          <w:b/>
+          <w:bCs/>
+          <w:sz w:val="28"/>
+          <w:szCs w:val="28"/>
+        </w:rPr>
+        <w:t xml:space="preserve">: </w:t>
+      </w:r>
+      <w:r>
+        <w:rPr>
+          <w:rFonts w:ascii="Times New Roman" w:hAnsi="Times New Roman" w:cs="Times New Roman"/>
+          <w:sz w:val="28"/>
+          <w:szCs w:val="28"/>
+        </w:rPr>
+        <w:t xml:space="preserve">В данном случае, избыточность </w:t>
+      </w:r>
+      <w:r>
+        <w:rPr>
+          <w:rFonts w:ascii="Times New Roman" w:hAnsi="Times New Roman" w:cs="Times New Roman"/>
+          <w:sz w:val="28"/>
+          <w:szCs w:val="28"/>
+        </w:rPr>
+        <w:t>турецкого</w:t>
+      </w:r>
+      <w:r>
+        <w:rPr>
+          <w:rFonts w:ascii="Times New Roman" w:hAnsi="Times New Roman" w:cs="Times New Roman"/>
+          <w:sz w:val="28"/>
+          <w:szCs w:val="28"/>
+        </w:rPr>
+        <w:t xml:space="preserve"> сообщения составляет</w:t>
+      </w:r>
+      <w:r>
+        <w:rPr>
+          <w:rFonts w:ascii="Times New Roman" w:hAnsi="Times New Roman" w:cs="Times New Roman"/>
+          <w:sz w:val="28"/>
+          <w:szCs w:val="28"/>
+        </w:rPr>
+        <w:t xml:space="preserve"> 3</w:t>
+      </w:r>
+      <w:r>
+        <w:rPr>
+          <w:rFonts w:ascii="Times New Roman" w:hAnsi="Times New Roman" w:cs="Times New Roman"/>
+          <w:sz w:val="28"/>
+          <w:szCs w:val="28"/>
+        </w:rPr>
+        <w:t>.</w:t>
+      </w:r>
+      <w:r>
+        <w:rPr>
+          <w:rFonts w:ascii="Times New Roman" w:hAnsi="Times New Roman" w:cs="Times New Roman"/>
+          <w:sz w:val="28"/>
+          <w:szCs w:val="28"/>
+        </w:rPr>
+        <w:t>9</w:t>
+      </w:r>
+      <w:r>
+        <w:rPr>
+          <w:rFonts w:ascii="Times New Roman" w:hAnsi="Times New Roman" w:cs="Times New Roman"/>
+          <w:sz w:val="28"/>
+          <w:szCs w:val="28"/>
+        </w:rPr>
+        <w:t xml:space="preserve">%. Это означает, что алфавит </w:t>
+      </w:r>
+      <w:r>
+        <w:rPr>
+          <w:rFonts w:ascii="Times New Roman" w:hAnsi="Times New Roman" w:cs="Times New Roman"/>
+          <w:sz w:val="28"/>
+          <w:szCs w:val="28"/>
+        </w:rPr>
+        <w:t>турецкого</w:t>
+      </w:r>
+      <w:r>
+        <w:rPr>
+          <w:rFonts w:ascii="Times New Roman" w:hAnsi="Times New Roman" w:cs="Times New Roman"/>
+          <w:sz w:val="28"/>
+          <w:szCs w:val="28"/>
+        </w:rPr>
+        <w:t xml:space="preserve"> сообщения использует примерно на </w:t>
+      </w:r>
+      <w:r>
+        <w:rPr>
+          <w:rFonts w:ascii="Times New Roman" w:hAnsi="Times New Roman" w:cs="Times New Roman"/>
+          <w:sz w:val="28"/>
+          <w:szCs w:val="28"/>
+        </w:rPr>
+        <w:t>3</w:t>
+      </w:r>
+      <w:r>
+        <w:rPr>
+          <w:rFonts w:ascii="Times New Roman" w:hAnsi="Times New Roman" w:cs="Times New Roman"/>
+          <w:sz w:val="28"/>
+          <w:szCs w:val="28"/>
+        </w:rPr>
+        <w:t>.</w:t>
+      </w:r>
+      <w:r>
+        <w:rPr>
+          <w:rFonts w:ascii="Times New Roman" w:hAnsi="Times New Roman" w:cs="Times New Roman"/>
+          <w:sz w:val="28"/>
+          <w:szCs w:val="28"/>
+        </w:rPr>
+        <w:t>9</w:t>
+      </w:r>
+      <w:r>
+        <w:rPr>
+          <w:rFonts w:ascii="Times New Roman" w:hAnsi="Times New Roman" w:cs="Times New Roman"/>
+          <w:sz w:val="28"/>
+          <w:szCs w:val="28"/>
+        </w:rPr>
+        <w:t xml:space="preserve">% больше бит, чем необходимо для передачи информации без потерь. </w:t>
+      </w:r>
+    </w:p>
+    <w:p>
+      <w:pPr>
+        <w:spacing w:after="280" w:line="240" w:lineRule="auto"/>
+        <w:jc w:val="both"/>
+        <w:rPr>
+          <w:rFonts w:ascii="Times New Roman" w:hAnsi="Times New Roman" w:cs="Times New Roman"/>
+          <w:sz w:val="28"/>
+          <w:szCs w:val="28"/>
+        </w:rPr>
+      </w:pPr>
+      <w:r>
+        <w:rPr>
+          <w:rFonts w:ascii="Times New Roman" w:hAnsi="Times New Roman" w:cs="Times New Roman"/>
+          <w:sz w:val="28"/>
+          <w:szCs w:val="28"/>
+        </w:rPr>
+        <w:t xml:space="preserve">В случае с </w:t>
+      </w:r>
+      <w:r>
+        <w:rPr>
+          <w:rFonts w:ascii="Times New Roman" w:hAnsi="Times New Roman" w:cs="Times New Roman"/>
           <w:i/>
           <w:iCs/>
           <w:sz w:val="28"/>
           <w:szCs w:val="28"/>
-        </w:rPr>
-      </w:pPr>
-      <w:r>
-        <w:rPr>
-          <w:rFonts w:ascii="Times New Roman" w:hAnsi="Times New Roman" w:cs="Times New Roman"/>
-          <w:sz w:val="28"/>
-          <w:szCs w:val="28"/>
           <w:lang w:val="en-US"/>
         </w:rPr>
-        <w:tab/>
-      </w:r>
-      <w:r>
-        <w:rPr>
-          <w:rFonts w:ascii="Times New Roman" w:hAnsi="Times New Roman" w:cs="Times New Roman"/>
-          <w:b/>
-          <w:bCs/>
-          <w:sz w:val="28"/>
-          <w:szCs w:val="28"/>
-        </w:rPr>
-        <w:t>Вывод</w:t>
-      </w:r>
-      <w:r>
-        <w:rPr>
-          <w:rFonts w:ascii="Times New Roman" w:hAnsi="Times New Roman" w:cs="Times New Roman"/>
-          <w:b/>
-          <w:bCs/>
-          <w:sz w:val="28"/>
-          <w:szCs w:val="28"/>
-        </w:rPr>
-        <w:t xml:space="preserve">: </w:t>
-      </w:r>
-      <w:r>
-        <w:rPr>
-          <w:rFonts w:ascii="Times New Roman" w:hAnsi="Times New Roman" w:cs="Times New Roman"/>
-          <w:sz w:val="28"/>
-          <w:szCs w:val="28"/>
-        </w:rPr>
-        <w:t xml:space="preserve">В данном случае, избыточность мальтийского сообщения составляет </w:t>
-      </w:r>
-      <w:r>
-        <w:rPr>
-          <w:rFonts w:ascii="Times New Roman" w:hAnsi="Times New Roman" w:cs="Times New Roman"/>
-          <w:sz w:val="28"/>
-          <w:szCs w:val="28"/>
-        </w:rPr>
-        <w:t>0</w:t>
-      </w:r>
-      <w:r>
-        <w:rPr>
-          <w:rFonts w:ascii="Times New Roman" w:hAnsi="Times New Roman" w:cs="Times New Roman"/>
-          <w:sz w:val="28"/>
-          <w:szCs w:val="28"/>
-        </w:rPr>
-        <w:t>,</w:t>
-      </w:r>
-      <w:r>
-        <w:rPr>
-          <w:rFonts w:ascii="Times New Roman" w:hAnsi="Times New Roman" w:cs="Times New Roman"/>
-          <w:sz w:val="28"/>
-          <w:szCs w:val="28"/>
-        </w:rPr>
-        <w:t>18502735900823974</w:t>
-      </w:r>
-      <w:r>
-        <w:rPr>
-          <w:rFonts w:ascii="Times New Roman" w:hAnsi="Times New Roman" w:cs="Times New Roman"/>
-          <w:sz w:val="28"/>
-          <w:szCs w:val="28"/>
-        </w:rPr>
-        <w:t xml:space="preserve"> </w:t>
-      </w:r>
-      <w:r>
-        <w:rPr>
-          <w:rFonts w:ascii="Times New Roman" w:hAnsi="Times New Roman" w:cs="Times New Roman"/>
-          <w:sz w:val="28"/>
-          <w:szCs w:val="28"/>
-        </w:rPr>
-        <w:t xml:space="preserve">или примерно </w:t>
-      </w:r>
-      <w:r>
-        <w:rPr>
-          <w:rFonts w:ascii="Times New Roman" w:hAnsi="Times New Roman" w:cs="Times New Roman"/>
-          <w:sz w:val="28"/>
-          <w:szCs w:val="28"/>
-        </w:rPr>
-        <w:t>18</w:t>
-      </w:r>
-      <w:r>
-        <w:rPr>
-          <w:rFonts w:ascii="Times New Roman" w:hAnsi="Times New Roman" w:cs="Times New Roman"/>
-          <w:sz w:val="28"/>
-          <w:szCs w:val="28"/>
-        </w:rPr>
-        <w:t>.</w:t>
-      </w:r>
-      <w:r>
-        <w:rPr>
-          <w:rFonts w:ascii="Times New Roman" w:hAnsi="Times New Roman" w:cs="Times New Roman"/>
-          <w:sz w:val="28"/>
-          <w:szCs w:val="28"/>
-        </w:rPr>
-        <w:t>5</w:t>
-      </w:r>
-      <w:r>
-        <w:rPr>
-          <w:rFonts w:ascii="Times New Roman" w:hAnsi="Times New Roman" w:cs="Times New Roman"/>
-          <w:sz w:val="28"/>
-          <w:szCs w:val="28"/>
-        </w:rPr>
-        <w:t xml:space="preserve">%. Это означает, что алфавит мальтийского сообщения использует примерно на </w:t>
-      </w:r>
-      <w:r>
-        <w:rPr>
-          <w:rFonts w:ascii="Times New Roman" w:hAnsi="Times New Roman" w:cs="Times New Roman"/>
-          <w:sz w:val="28"/>
-          <w:szCs w:val="28"/>
-        </w:rPr>
-        <w:t>1</w:t>
-      </w:r>
-      <w:r>
-        <w:rPr>
-          <w:rFonts w:ascii="Times New Roman" w:hAnsi="Times New Roman" w:cs="Times New Roman"/>
-          <w:sz w:val="28"/>
-          <w:szCs w:val="28"/>
-        </w:rPr>
-        <w:t>8</w:t>
-      </w:r>
-      <w:r>
-        <w:rPr>
-          <w:rFonts w:ascii="Times New Roman" w:hAnsi="Times New Roman" w:cs="Times New Roman"/>
-          <w:sz w:val="28"/>
-          <w:szCs w:val="28"/>
-        </w:rPr>
-        <w:t xml:space="preserve">.5% больше бит, чем необходимо для передачи информации без потерь. В случае с </w:t>
+        <w:t>B</w:t>
       </w:r>
       <w:r>
         <w:rPr>
@@ -1030,7 +1240,7 @@
           <w:szCs w:val="28"/>
           <w:lang w:val="en-US"/>
         </w:rPr>
-        <w:t>base</w:t>
+        <w:t>ase</w:t>
       </w:r>
       <w:r>
         <w:rPr>
@@ -1042,98 +1252,6 @@
         </w:rPr>
         <w:t>64</w:t>
       </w:r>
-    </w:p>
-    <w:p>
-      <w:pPr>
-        <w:spacing w:after="280" w:line="240" w:lineRule="auto"/>
-        <w:jc w:val="both"/>
-        <w:rPr>
-          <w:rFonts w:ascii="Times New Roman" w:hAnsi="Times New Roman" w:cs="Times New Roman"/>
-          <w:sz w:val="28"/>
-          <w:szCs w:val="28"/>
-        </w:rPr>
-      </w:pPr>
-      <w:r>
-        <w:rPr>
-          <w:rFonts w:ascii="Times New Roman" w:hAnsi="Times New Roman" w:cs="Times New Roman"/>
-          <w:sz w:val="28"/>
-          <w:szCs w:val="28"/>
-        </w:rPr>
-        <w:lastRenderedPageBreak/>
-        <w:t xml:space="preserve">избыточность алфавита составляет </w:t>
-      </w:r>
-      <w:r>
-        <w:rPr>
-          <w:rFonts w:ascii="Times New Roman" w:hAnsi="Times New Roman" w:cs="Times New Roman"/>
-          <w:sz w:val="28"/>
-          <w:szCs w:val="28"/>
-        </w:rPr>
-        <w:t>0</w:t>
-      </w:r>
-      <w:r>
-        <w:rPr>
-          <w:rFonts w:ascii="Times New Roman" w:hAnsi="Times New Roman" w:cs="Times New Roman"/>
-          <w:sz w:val="28"/>
-          <w:szCs w:val="28"/>
-        </w:rPr>
-        <w:t>,</w:t>
-      </w:r>
-      <w:r>
-        <w:rPr>
-          <w:rFonts w:ascii="Times New Roman" w:hAnsi="Times New Roman" w:cs="Times New Roman"/>
-          <w:sz w:val="28"/>
-          <w:szCs w:val="28"/>
-        </w:rPr>
-        <w:t>0527157538829548</w:t>
-      </w:r>
-      <w:r>
-        <w:rPr>
-          <w:rFonts w:ascii="Times New Roman" w:hAnsi="Times New Roman" w:cs="Times New Roman"/>
-          <w:sz w:val="28"/>
-          <w:szCs w:val="28"/>
-        </w:rPr>
-        <w:t xml:space="preserve"> </w:t>
-      </w:r>
-      <w:r>
-        <w:rPr>
-          <w:rFonts w:ascii="Times New Roman" w:hAnsi="Times New Roman" w:cs="Times New Roman"/>
-          <w:sz w:val="28"/>
-          <w:szCs w:val="28"/>
-        </w:rPr>
-        <w:t>или примерно 5,</w:t>
-      </w:r>
-      <w:r>
-        <w:rPr>
-          <w:rFonts w:ascii="Times New Roman" w:hAnsi="Times New Roman" w:cs="Times New Roman"/>
-          <w:sz w:val="28"/>
-          <w:szCs w:val="28"/>
-        </w:rPr>
-        <w:t>27</w:t>
-      </w:r>
-      <w:r>
-        <w:rPr>
-          <w:rFonts w:ascii="Times New Roman" w:hAnsi="Times New Roman" w:cs="Times New Roman"/>
-          <w:sz w:val="28"/>
-          <w:szCs w:val="28"/>
-        </w:rPr>
-        <w:t>%. Это означает, что алфавит Base64 использует примерно на 5,</w:t>
-      </w:r>
-      <w:r>
-        <w:rPr>
-          <w:rFonts w:ascii="Times New Roman" w:hAnsi="Times New Roman" w:cs="Times New Roman"/>
-          <w:sz w:val="28"/>
-          <w:szCs w:val="28"/>
-        </w:rPr>
-        <w:t>27</w:t>
-      </w:r>
-      <w:r>
-        <w:rPr>
-          <w:rFonts w:ascii="Times New Roman" w:hAnsi="Times New Roman" w:cs="Times New Roman"/>
-          <w:sz w:val="28"/>
-          <w:szCs w:val="28"/>
-        </w:rPr>
-        <w:t xml:space="preserve">% больше бит, чем необходимо для передачи информации без потерь. Исходя из этого, использование </w:t>
-      </w:r>
       <w:r>
         <w:rPr>
           <w:rFonts w:ascii="Times New Roman" w:hAnsi="Times New Roman" w:cs="Times New Roman"/>
@@ -1141,9 +1259,48 @@
           <w:iCs/>
           <w:sz w:val="28"/>
           <w:szCs w:val="28"/>
-          <w:lang w:val="en-US"/>
-        </w:rPr>
-        <w:t>Base</w:t>
+        </w:rPr>
+        <w:t xml:space="preserve"> </w:t>
+      </w:r>
+      <w:r>
+        <w:rPr>
+          <w:rFonts w:ascii="Times New Roman" w:hAnsi="Times New Roman" w:cs="Times New Roman"/>
+          <w:sz w:val="28"/>
+          <w:szCs w:val="28"/>
+        </w:rPr>
+        <w:t>избыточность алфавита составляет</w:t>
+      </w:r>
+      <w:r>
+        <w:rPr>
+          <w:rFonts w:ascii="Times New Roman" w:hAnsi="Times New Roman" w:cs="Times New Roman"/>
+          <w:sz w:val="28"/>
+          <w:szCs w:val="28"/>
+        </w:rPr>
+        <w:t xml:space="preserve"> 5</w:t>
+      </w:r>
+      <w:r>
+        <w:rPr>
+          <w:rFonts w:ascii="Times New Roman" w:hAnsi="Times New Roman" w:cs="Times New Roman"/>
+          <w:sz w:val="28"/>
+          <w:szCs w:val="28"/>
+        </w:rPr>
+        <w:t>,</w:t>
+      </w:r>
+      <w:r>
+        <w:rPr>
+          <w:rFonts w:ascii="Times New Roman" w:hAnsi="Times New Roman" w:cs="Times New Roman"/>
+          <w:sz w:val="28"/>
+          <w:szCs w:val="28"/>
+        </w:rPr>
+        <w:t>1</w:t>
+      </w:r>
+      <w:r>
+        <w:rPr>
+          <w:rFonts w:ascii="Times New Roman" w:hAnsi="Times New Roman" w:cs="Times New Roman"/>
+          <w:sz w:val="28"/>
+          <w:szCs w:val="28"/>
+        </w:rPr>
+        <w:t xml:space="preserve">%. Это означает, что алфавит </w:t>
       </w:r>
       <w:r>
         <w:rPr>
@@ -1153,6 +1310,94 @@
           <w:sz w:val="28"/>
           <w:szCs w:val="28"/>
         </w:rPr>
+        <w:t>Base64</w:t>
+      </w:r>
+      <w:r>
+        <w:rPr>
+          <w:rFonts w:ascii="Times New Roman" w:hAnsi="Times New Roman" w:cs="Times New Roman"/>
+          <w:sz w:val="28"/>
+          <w:szCs w:val="28"/>
+        </w:rPr>
+        <w:t xml:space="preserve"> использует примерно на </w:t>
+      </w:r>
+      <w:r>
+        <w:rPr>
+          <w:rFonts w:ascii="Times New Roman" w:hAnsi="Times New Roman" w:cs="Times New Roman"/>
+          <w:sz w:val="28"/>
+          <w:szCs w:val="28"/>
+        </w:rPr>
+        <w:t>5</w:t>
+      </w:r>
+      <w:r>
+        <w:rPr>
+          <w:rFonts w:ascii="Times New Roman" w:hAnsi="Times New Roman" w:cs="Times New Roman"/>
+          <w:sz w:val="28"/>
+          <w:szCs w:val="28"/>
+        </w:rPr>
+        <w:t>,</w:t>
+      </w:r>
+      <w:r>
+        <w:rPr>
+          <w:rFonts w:ascii="Times New Roman" w:hAnsi="Times New Roman" w:cs="Times New Roman"/>
+          <w:sz w:val="28"/>
+          <w:szCs w:val="28"/>
+        </w:rPr>
+        <w:t>1</w:t>
+      </w:r>
+      <w:r>
+        <w:rPr>
+          <w:rFonts w:ascii="Times New Roman" w:hAnsi="Times New Roman" w:cs="Times New Roman"/>
+          <w:sz w:val="28"/>
+          <w:szCs w:val="28"/>
+        </w:rPr>
+        <w:t xml:space="preserve">% больше бит, чем необходимо для передачи информации без потерь. Исходя из этого, использование </w:t>
+      </w:r>
+      <w:r>
+        <w:rPr>
+          <w:rFonts w:ascii="Times New Roman" w:hAnsi="Times New Roman" w:cs="Times New Roman"/>
+          <w:sz w:val="28"/>
+          <w:szCs w:val="28"/>
+        </w:rPr>
+        <w:t>латинского языка</w:t>
+      </w:r>
+      <w:r>
+        <w:rPr>
+          <w:rFonts w:ascii="Times New Roman" w:hAnsi="Times New Roman" w:cs="Times New Roman"/>
+          <w:sz w:val="28"/>
+          <w:szCs w:val="28"/>
+        </w:rPr>
+        <w:t xml:space="preserve"> для передачи и хранения более эффективно, чем использование </w:t>
+      </w:r>
+      <w:r>
+        <w:rPr>
+          <w:rFonts w:ascii="Times New Roman" w:hAnsi="Times New Roman" w:cs="Times New Roman"/>
+          <w:i/>
+          <w:iCs/>
+          <w:sz w:val="28"/>
+          <w:szCs w:val="28"/>
+          <w:lang w:val="en-US"/>
+        </w:rPr>
+        <w:t>B</w:t>
+      </w:r>
+      <w:r>
+        <w:rPr>
+          <w:rFonts w:ascii="Times New Roman" w:hAnsi="Times New Roman" w:cs="Times New Roman"/>
+          <w:i/>
+          <w:iCs/>
+          <w:sz w:val="28"/>
+          <w:szCs w:val="28"/>
+          <w:lang w:val="en-US"/>
+        </w:rPr>
+        <w:t>ase</w:t>
+      </w:r>
+      <w:r>
+        <w:rPr>
+          <w:rFonts w:ascii="Times New Roman" w:hAnsi="Times New Roman" w:cs="Times New Roman"/>
+          <w:i/>
+          <w:iCs/>
+          <w:sz w:val="28"/>
+          <w:szCs w:val="28"/>
+        </w:rPr>
         <w:t>64</w:t>
       </w:r>
       <w:r>
@@ -1161,7 +1406,7 @@
           <w:sz w:val="28"/>
           <w:szCs w:val="28"/>
         </w:rPr>
-        <w:t xml:space="preserve"> для передачи и хранения более эффективно, чем использование латинского языка.</w:t>
+        <w:t>.</w:t>
       </w:r>
     </w:p>
     <w:p>
